--- a/Dokumentacija/Univerzitet Mediteran.docx
+++ b/Dokumentacija/Univerzitet Mediteran.docx
@@ -599,7 +599,7 @@
           <w:sz w:val="28"/>
           <w:szCs w:val="28"/>
         </w:rPr>
-        <w:t>Model baze podataka</w:t>
+        <w:t>Alati koji su korisceni pri izradi</w:t>
       </w:r>
     </w:p>
     <w:p>
@@ -622,15 +622,7 @@
           <w:sz w:val="28"/>
           <w:szCs w:val="28"/>
         </w:rPr>
-        <w:t>Opis resenja koja treba rijesiti u narednom periodu</w:t>
-      </w:r>
-      <w:r>
-        <w:rPr>
-          <w:b/>
-          <w:sz w:val="28"/>
-          <w:szCs w:val="28"/>
-        </w:rPr>
-        <w:br w:type="page"/>
+        <w:t>Model baze podataka</w:t>
       </w:r>
     </w:p>
     <w:p>
@@ -638,14 +630,31 @@
         <w:pStyle w:val="ListParagraph"/>
         <w:numPr>
           <w:ilvl w:val="0"/>
-          <w:numId w:val="2"/>
+          <w:numId w:val="1"/>
         </w:numPr>
-        <w:rPr>
-          <w:b/>
-          <w:sz w:val="28"/>
-          <w:szCs w:val="28"/>
-        </w:rPr>
-      </w:pPr>
+        <w:ind w:left="1425"/>
+        <w:rPr>
+          <w:b/>
+          <w:sz w:val="28"/>
+          <w:szCs w:val="28"/>
+        </w:rPr>
+      </w:pPr>
+      <w:r>
+        <w:rPr>
+          <w:b/>
+          <w:sz w:val="28"/>
+          <w:szCs w:val="28"/>
+        </w:rPr>
+        <w:t>Opis resenja koja treba rijesiti u narednom periodu</w:t>
+      </w:r>
+      <w:r>
+        <w:rPr>
+          <w:b/>
+          <w:sz w:val="28"/>
+          <w:szCs w:val="28"/>
+        </w:rPr>
+        <w:br w:type="page"/>
+      </w:r>
       <w:r>
         <w:rPr>
           <w:b/>
@@ -653,6 +662,39 @@
           <w:szCs w:val="28"/>
         </w:rPr>
         <w:lastRenderedPageBreak/>
+        <w:tab/>
+      </w:r>
+      <w:r>
+        <w:rPr>
+          <w:b/>
+          <w:sz w:val="28"/>
+          <w:szCs w:val="28"/>
+        </w:rPr>
+        <w:tab/>
+      </w:r>
+      <w:r>
+        <w:rPr>
+          <w:b/>
+          <w:sz w:val="28"/>
+          <w:szCs w:val="28"/>
+        </w:rPr>
+        <w:tab/>
+      </w:r>
+      <w:r>
+        <w:rPr>
+          <w:b/>
+          <w:sz w:val="28"/>
+          <w:szCs w:val="28"/>
+        </w:rPr>
+        <w:tab/>
+        <w:t>1.</w:t>
+      </w:r>
+      <w:r>
+        <w:rPr>
+          <w:b/>
+          <w:sz w:val="28"/>
+          <w:szCs w:val="28"/>
+        </w:rPr>
         <w:t>Uvod</w:t>
       </w:r>
     </w:p>
@@ -996,7 +1038,188 @@
           <w:szCs w:val="28"/>
         </w:rPr>
         <w:tab/>
-        <w:t xml:space="preserve">4. </w:t>
+      </w:r>
+    </w:p>
+    <w:p>
+      <w:pPr>
+        <w:jc w:val="both"/>
+        <w:rPr>
+          <w:b/>
+          <w:sz w:val="28"/>
+          <w:szCs w:val="28"/>
+        </w:rPr>
+      </w:pPr>
+      <w:r>
+        <w:rPr>
+          <w:b/>
+          <w:sz w:val="28"/>
+          <w:szCs w:val="28"/>
+        </w:rPr>
+        <w:tab/>
+      </w:r>
+      <w:r>
+        <w:rPr>
+          <w:b/>
+          <w:sz w:val="28"/>
+          <w:szCs w:val="28"/>
+        </w:rPr>
+        <w:tab/>
+      </w:r>
+      <w:r>
+        <w:rPr>
+          <w:b/>
+          <w:sz w:val="28"/>
+          <w:szCs w:val="28"/>
+        </w:rPr>
+        <w:tab/>
+      </w:r>
+      <w:r>
+        <w:rPr>
+          <w:b/>
+          <w:sz w:val="28"/>
+          <w:szCs w:val="28"/>
+        </w:rPr>
+        <w:tab/>
+        <w:t>4. Alati koji su korisceni pri izradi</w:t>
+      </w:r>
+    </w:p>
+    <w:p>
+      <w:pPr>
+        <w:jc w:val="both"/>
+        <w:rPr>
+          <w:sz w:val="24"/>
+          <w:szCs w:val="24"/>
+        </w:rPr>
+      </w:pPr>
+    </w:p>
+    <w:p>
+      <w:pPr>
+        <w:jc w:val="both"/>
+        <w:rPr>
+          <w:sz w:val="24"/>
+          <w:szCs w:val="24"/>
+        </w:rPr>
+      </w:pPr>
+      <w:r>
+        <w:rPr>
+          <w:sz w:val="24"/>
+          <w:szCs w:val="24"/>
+        </w:rPr>
+        <w:t>Kao osnovni alati koji su korisceni za izradu appGym informacionog sitema su objekto orentisan programski jezik Java koji je zajedno sa fraimworkom Tapestry cinillo osnovu ovo</w:t>
+      </w:r>
+      <w:r>
+        <w:rPr>
+          <w:sz w:val="24"/>
+          <w:szCs w:val="24"/>
+        </w:rPr>
+        <w:t>g  informacionog sisteme. Za dio</w:t>
+      </w:r>
+      <w:r>
+        <w:rPr>
+          <w:sz w:val="24"/>
+          <w:szCs w:val="24"/>
+        </w:rPr>
+        <w:t xml:space="preserve"> koji je potrebna </w:t>
+      </w:r>
+      <w:r>
+        <w:rPr>
+          <w:sz w:val="24"/>
+          <w:szCs w:val="24"/>
+        </w:rPr>
+        <w:t xml:space="preserve"> relacionu </w:t>
+      </w:r>
+      <w:r>
+        <w:rPr>
+          <w:sz w:val="24"/>
+          <w:szCs w:val="24"/>
+        </w:rPr>
+        <w:t>baza podataka radjena je u mysql</w:t>
+      </w:r>
+      <w:r>
+        <w:rPr>
+          <w:sz w:val="24"/>
+          <w:szCs w:val="24"/>
+        </w:rPr>
+        <w:t xml:space="preserve"> a za samo povezivanje izmedju programskog dijela i dijela baze podataka koriscena je hibernate. Izgled ovog informacijnog sitem radjen je u html5 i css is a nekeim komponentama iz jquerija i javasripta.</w:t>
+      </w:r>
+    </w:p>
+    <w:p>
+      <w:pPr>
+        <w:jc w:val="both"/>
+        <w:rPr>
+          <w:b/>
+          <w:sz w:val="28"/>
+          <w:szCs w:val="28"/>
+        </w:rPr>
+      </w:pPr>
+    </w:p>
+    <w:p>
+      <w:pPr>
+        <w:jc w:val="both"/>
+        <w:rPr>
+          <w:b/>
+          <w:sz w:val="28"/>
+          <w:szCs w:val="28"/>
+        </w:rPr>
+      </w:pPr>
+    </w:p>
+    <w:p>
+      <w:pPr>
+        <w:jc w:val="both"/>
+        <w:rPr>
+          <w:b/>
+          <w:sz w:val="28"/>
+          <w:szCs w:val="28"/>
+        </w:rPr>
+      </w:pPr>
+      <w:r>
+        <w:rPr>
+          <w:b/>
+          <w:sz w:val="28"/>
+          <w:szCs w:val="28"/>
+        </w:rPr>
+        <w:tab/>
+      </w:r>
+      <w:r>
+        <w:rPr>
+          <w:b/>
+          <w:sz w:val="28"/>
+          <w:szCs w:val="28"/>
+        </w:rPr>
+        <w:tab/>
+      </w:r>
+      <w:r>
+        <w:rPr>
+          <w:b/>
+          <w:sz w:val="28"/>
+          <w:szCs w:val="28"/>
+        </w:rPr>
+        <w:tab/>
+      </w:r>
+      <w:r>
+        <w:rPr>
+          <w:b/>
+          <w:sz w:val="28"/>
+          <w:szCs w:val="28"/>
+        </w:rPr>
+        <w:tab/>
+      </w:r>
+      <w:r>
+        <w:rPr>
+          <w:b/>
+          <w:sz w:val="28"/>
+          <w:szCs w:val="28"/>
+        </w:rPr>
+        <w:tab/>
+        <w:t>5</w:t>
+      </w:r>
+      <w:r>
+        <w:rPr>
+          <w:b/>
+          <w:sz w:val="28"/>
+          <w:szCs w:val="28"/>
+        </w:rPr>
+        <w:t xml:space="preserve">. </w:t>
       </w:r>
       <w:r>
         <w:rPr>
@@ -1009,20 +1232,10 @@
     </w:p>
     <w:p>
       <w:pPr>
-        <w:jc w:val="both"/>
-        <w:rPr>
-          <w:b/>
-          <w:sz w:val="28"/>
-          <w:szCs w:val="28"/>
-        </w:rPr>
-      </w:pPr>
-    </w:p>
-    <w:p>
-      <w:pPr>
-        <w:jc w:val="both"/>
-        <w:rPr>
-          <w:b/>
-          <w:noProof/>
+        <w:ind w:firstLine="720"/>
+        <w:jc w:val="both"/>
+        <w:rPr>
+          <w:b/>
           <w:sz w:val="28"/>
           <w:szCs w:val="28"/>
         </w:rPr>
@@ -1047,7 +1260,7 @@
         </w:rPr>
         <w:drawing>
           <wp:inline distT="0" distB="0" distL="0" distR="0">
-            <wp:extent cx="5943600" cy="3176270"/>
+            <wp:extent cx="6060045" cy="3238500"/>
             <wp:effectExtent l="19050" t="0" r="0" b="0"/>
             <wp:docPr id="2" name="Picture 1" descr="Relacioni moedel baze.png"/>
             <wp:cNvGraphicFramePr>
@@ -1069,7 +1282,7 @@
                   <pic:spPr>
                     <a:xfrm>
                       <a:off x="0" y="0"/>
-                      <a:ext cx="5943600" cy="3176270"/>
+                      <a:ext cx="6073400" cy="3245637"/>
                     </a:xfrm>
                     <a:prstGeom prst="rect">
                       <a:avLst/>
@@ -1095,23 +1308,6 @@
     </w:p>
     <w:p>
       <w:pPr>
-        <w:rPr>
-          <w:b/>
-          <w:sz w:val="28"/>
-          <w:szCs w:val="28"/>
-        </w:rPr>
-      </w:pPr>
-      <w:r>
-        <w:rPr>
-          <w:b/>
-          <w:sz w:val="28"/>
-          <w:szCs w:val="28"/>
-        </w:rPr>
-        <w:br w:type="page"/>
-      </w:r>
-    </w:p>
-    <w:p>
-      <w:pPr>
         <w:ind w:firstLine="720"/>
         <w:jc w:val="both"/>
         <w:rPr>
@@ -1120,15 +1316,44 @@
           <w:szCs w:val="28"/>
         </w:rPr>
       </w:pPr>
-      <w:r>
-        <w:rPr>
-          <w:b/>
-          <w:sz w:val="28"/>
-          <w:szCs w:val="28"/>
-        </w:rPr>
-        <w:lastRenderedPageBreak/>
-        <w:tab/>
-        <w:t>5. Opis resenja koje treba rijesiti u nerednom period</w:t>
+    </w:p>
+    <w:p>
+      <w:pPr>
+        <w:ind w:firstLine="720"/>
+        <w:jc w:val="both"/>
+        <w:rPr>
+          <w:b/>
+          <w:sz w:val="28"/>
+          <w:szCs w:val="28"/>
+        </w:rPr>
+      </w:pPr>
+    </w:p>
+    <w:p>
+      <w:pPr>
+        <w:ind w:firstLine="720"/>
+        <w:jc w:val="both"/>
+        <w:rPr>
+          <w:b/>
+          <w:sz w:val="28"/>
+          <w:szCs w:val="28"/>
+        </w:rPr>
+      </w:pPr>
+      <w:r>
+        <w:rPr>
+          <w:b/>
+          <w:sz w:val="28"/>
+          <w:szCs w:val="28"/>
+        </w:rPr>
+        <w:tab/>
+        <w:t>6</w:t>
+      </w:r>
+      <w:r>
+        <w:rPr>
+          <w:b/>
+          <w:sz w:val="28"/>
+          <w:szCs w:val="28"/>
+        </w:rPr>
+        <w:t>. Opis resenja koje treba rijesiti u nerednom period</w:t>
       </w:r>
     </w:p>
     <w:p>
@@ -1186,6 +1411,13 @@
         </w:rPr>
         <w:t xml:space="preserve">Kreiranje profila svakog korisnika teretane </w:t>
       </w:r>
+      <w:r>
+        <w:rPr>
+          <w:sz w:val="24"/>
+          <w:szCs w:val="24"/>
+        </w:rPr>
+        <w:t>.Pod stavkom kreiaranje profila svakog korisnika teretana podrazumjevam da se prikazuje njegovi osnovni podaci sa slikom lijepo foramtirani na stranici.</w:t>
+      </w:r>
     </w:p>
     <w:p>
       <w:pPr>
@@ -1216,7 +1448,7 @@
           <w:sz w:val="24"/>
           <w:szCs w:val="24"/>
         </w:rPr>
-        <w:t>Za korisnika napraviti njegovo tjelesno stanje</w:t>
+        <w:t>Editovanje svakog profila , moci ce samo administrator da uredjuje  , zaposleni u teretani ce moci da edituje samo korisnike, a korisnici ce moci samo savoj profil da edituju.</w:t>
       </w:r>
     </w:p>
     <w:p>
@@ -1248,7 +1480,14 @@
           <w:sz w:val="24"/>
           <w:szCs w:val="24"/>
         </w:rPr>
-        <w:t>Evidencija svih pretplatnickih korisnika</w:t>
+        <w:t>Za korisnika napraviti njegovo tjelesno stanje</w:t>
+      </w:r>
+      <w:r>
+        <w:rPr>
+          <w:sz w:val="24"/>
+          <w:szCs w:val="24"/>
+        </w:rPr>
+        <w:t xml:space="preserve"> , za svakog korisnika ce se voditi statistika o njegovom tjelesnom stanju kao sto je npr. Kolika mu je tezina, visina, masnoca, procenat masti, koliko je napredovao i tome slicno.</w:t>
       </w:r>
     </w:p>
     <w:p>
@@ -1280,7 +1519,14 @@
           <w:sz w:val="24"/>
           <w:szCs w:val="24"/>
         </w:rPr>
-        <w:t>Dodavanje grupnih treninga</w:t>
+        <w:t>Evidencija svih pretplatnickih korisnika</w:t>
+      </w:r>
+      <w:r>
+        <w:rPr>
+          <w:sz w:val="24"/>
+          <w:szCs w:val="24"/>
+        </w:rPr>
+        <w:t xml:space="preserve"> , na sistemu ce se voditi evidencija i o pretplatnicima. Postoja ce vise tipova pretplatnika, jedna od njih ce biti pretplatnik na teretanu, drugi tip ce biti pretplatnik na grupne  treninge  (npr fitness, kardio..) i terci tip ce biti korisnici koji ce imati licne treninge.</w:t>
       </w:r>
     </w:p>
     <w:p>
@@ -1293,13 +1539,6 @@
           <w:szCs w:val="24"/>
         </w:rPr>
       </w:pPr>
-      <w:r>
-        <w:rPr>
-          <w:sz w:val="24"/>
-          <w:szCs w:val="24"/>
-        </w:rPr>
-        <w:t xml:space="preserve"> </w:t>
-      </w:r>
     </w:p>
     <w:p>
       <w:pPr>
@@ -1319,7 +1558,14 @@
           <w:sz w:val="24"/>
           <w:szCs w:val="24"/>
         </w:rPr>
-        <w:t>Dodavanje licnih treninga</w:t>
+        <w:t>Dodavanje grupnih treninga</w:t>
+      </w:r>
+      <w:r>
+        <w:rPr>
+          <w:sz w:val="24"/>
+          <w:szCs w:val="24"/>
+        </w:rPr>
+        <w:t xml:space="preserve"> ce podrazumjevati da terner dodaje sve podatke o treningu na sistem .Da obavjestava korisnike o novinama izmjenama i dopunama.</w:t>
       </w:r>
     </w:p>
     <w:p>
@@ -1332,6 +1578,13 @@
           <w:szCs w:val="24"/>
         </w:rPr>
       </w:pPr>
+      <w:r>
+        <w:rPr>
+          <w:sz w:val="24"/>
+          <w:szCs w:val="24"/>
+        </w:rPr>
+        <w:t xml:space="preserve"> </w:t>
+      </w:r>
     </w:p>
     <w:p>
       <w:pPr>
@@ -1351,7 +1604,14 @@
           <w:sz w:val="24"/>
           <w:szCs w:val="24"/>
         </w:rPr>
-        <w:t>Tabela rasporeda treninga</w:t>
+        <w:t>Dodavanje licnih treninga</w:t>
+      </w:r>
+      <w:r>
+        <w:rPr>
+          <w:sz w:val="24"/>
+          <w:szCs w:val="24"/>
+        </w:rPr>
+        <w:t xml:space="preserve"> , trener ce dodavati licne treninge koje ce sadrzati vjezbe za svaki dan,takodje ce imati u prilgu i video klip koji ce pomoci korisnicima das to bolje treniraju, imace trajanje treninga i jos informacija koje ce korisnicima pomagati pri treniranju.</w:t>
       </w:r>
     </w:p>
     <w:p>
@@ -1383,7 +1643,84 @@
           <w:sz w:val="24"/>
           <w:szCs w:val="24"/>
         </w:rPr>
-        <w:t>Prikaz treninga</w:t>
+        <w:t>Tabela rasporeda treninga</w:t>
+      </w:r>
+      <w:r>
+        <w:rPr>
+          <w:sz w:val="24"/>
+          <w:szCs w:val="24"/>
+        </w:rPr>
+        <w:t xml:space="preserve"> ce biti stranica na kojoj ce se</w:t>
+      </w:r>
+      <w:r>
+        <w:rPr>
+          <w:sz w:val="24"/>
+          <w:szCs w:val="24"/>
+        </w:rPr>
+        <w:t xml:space="preserve"> prikazivati svi grupni treninzi, a za korisnike koji budu imali nalog na sistemu ima ce i prikaz njihovih treninga.</w:t>
+      </w:r>
+    </w:p>
+    <w:p>
+      <w:pPr>
+        <w:pStyle w:val="ListParagraph"/>
+        <w:ind w:left="1080"/>
+        <w:jc w:val="both"/>
+        <w:rPr>
+          <w:sz w:val="24"/>
+          <w:szCs w:val="24"/>
+        </w:rPr>
+      </w:pPr>
+    </w:p>
+    <w:p>
+      <w:pPr>
+        <w:pStyle w:val="ListParagraph"/>
+        <w:numPr>
+          <w:ilvl w:val="0"/>
+          <w:numId w:val="5"/>
+        </w:numPr>
+        <w:jc w:val="both"/>
+        <w:rPr>
+          <w:sz w:val="24"/>
+          <w:szCs w:val="24"/>
+        </w:rPr>
+      </w:pPr>
+      <w:r>
+        <w:rPr>
+          <w:sz w:val="24"/>
+          <w:szCs w:val="24"/>
+        </w:rPr>
+        <w:lastRenderedPageBreak/>
+        <w:t>Prikaz statistickog pregleda citave teretane ce omoguciti zaposlenim u teretani da vide kako se kretao njhov status i kako su napredovali ili nazadovali u radu.</w:t>
+      </w:r>
+    </w:p>
+    <w:p>
+      <w:pPr>
+        <w:pStyle w:val="ListParagraph"/>
+        <w:rPr>
+          <w:sz w:val="24"/>
+          <w:szCs w:val="24"/>
+        </w:rPr>
+      </w:pPr>
+    </w:p>
+    <w:p>
+      <w:pPr>
+        <w:pStyle w:val="ListParagraph"/>
+        <w:numPr>
+          <w:ilvl w:val="0"/>
+          <w:numId w:val="5"/>
+        </w:numPr>
+        <w:jc w:val="both"/>
+        <w:rPr>
+          <w:sz w:val="24"/>
+          <w:szCs w:val="24"/>
+        </w:rPr>
+      </w:pPr>
+      <w:r>
+        <w:rPr>
+          <w:sz w:val="24"/>
+          <w:szCs w:val="24"/>
+        </w:rPr>
+        <w:t>Nutrition stranica ce prikazivati informacije i price tj novine koje ce treneri postavljati kako bi korisnici znali kako sto bolje da se hrane</w:t>
       </w:r>
     </w:p>
     <w:sectPr>
@@ -1464,7 +1801,7 @@
                 <w:sz w:val="32"/>
                 <w:szCs w:val="32"/>
               </w:rPr>
-              <w:t>5</w:t>
+              <w:t>6</w:t>
             </w:r>
           </w:fldSimple>
         </w:p>
@@ -2610,6 +2947,7 @@
   <w:rsids>
     <w:rsidRoot w:val="0097274F"/>
     <w:rsid w:val="0013192B"/>
+    <w:rsid w:val="005208D1"/>
     <w:rsid w:val="0097274F"/>
   </w:rsids>
   <m:mathPr>
@@ -2791,6 +3129,7 @@
   <w:style w:type="paragraph" w:default="1" w:styleId="Normal">
     <w:name w:val="Normal"/>
     <w:qFormat/>
+    <w:rsid w:val="005208D1"/>
   </w:style>
   <w:style w:type="character" w:default="1" w:styleId="DefaultParagraphFont">
     <w:name w:val="Default Paragraph Font"/>

--- a/Dokumentacija/Univerzitet Mediteran.docx
+++ b/Dokumentacija/Univerzitet Mediteran.docx
@@ -1723,6 +1723,159 @@
         <w:t>Nutrition stranica ce prikazivati informacije i price tj novine koje ce treneri postavljati kako bi korisnici znali kako sto bolje da se hrane</w:t>
       </w:r>
     </w:p>
+    <w:p>
+      <w:pPr>
+        <w:pStyle w:val="ListParagraph"/>
+        <w:rPr>
+          <w:sz w:val="24"/>
+          <w:szCs w:val="24"/>
+        </w:rPr>
+      </w:pPr>
+    </w:p>
+    <w:p>
+      <w:pPr>
+        <w:jc w:val="both"/>
+        <w:rPr>
+          <w:sz w:val="24"/>
+          <w:szCs w:val="24"/>
+        </w:rPr>
+      </w:pPr>
+    </w:p>
+    <w:p>
+      <w:pPr>
+        <w:jc w:val="both"/>
+        <w:rPr>
+          <w:sz w:val="24"/>
+          <w:szCs w:val="24"/>
+        </w:rPr>
+      </w:pPr>
+    </w:p>
+    <w:p>
+      <w:pPr>
+        <w:jc w:val="both"/>
+        <w:rPr>
+          <w:sz w:val="24"/>
+          <w:szCs w:val="24"/>
+        </w:rPr>
+      </w:pPr>
+    </w:p>
+    <w:p>
+      <w:pPr>
+        <w:jc w:val="both"/>
+        <w:rPr>
+          <w:sz w:val="24"/>
+          <w:szCs w:val="24"/>
+        </w:rPr>
+      </w:pPr>
+    </w:p>
+    <w:p>
+      <w:pPr>
+        <w:jc w:val="both"/>
+        <w:rPr>
+          <w:sz w:val="24"/>
+          <w:szCs w:val="24"/>
+        </w:rPr>
+      </w:pPr>
+    </w:p>
+    <w:p>
+      <w:pPr>
+        <w:jc w:val="both"/>
+        <w:rPr>
+          <w:sz w:val="24"/>
+          <w:szCs w:val="24"/>
+        </w:rPr>
+      </w:pPr>
+    </w:p>
+    <w:p>
+      <w:pPr>
+        <w:jc w:val="both"/>
+        <w:rPr>
+          <w:sz w:val="24"/>
+          <w:szCs w:val="24"/>
+        </w:rPr>
+      </w:pPr>
+    </w:p>
+    <w:p>
+      <w:pPr>
+        <w:jc w:val="both"/>
+        <w:rPr>
+          <w:sz w:val="24"/>
+          <w:szCs w:val="24"/>
+        </w:rPr>
+      </w:pPr>
+    </w:p>
+    <w:p>
+      <w:pPr>
+        <w:jc w:val="both"/>
+        <w:rPr>
+          <w:sz w:val="24"/>
+          <w:szCs w:val="24"/>
+        </w:rPr>
+      </w:pPr>
+    </w:p>
+    <w:p>
+      <w:pPr>
+        <w:jc w:val="both"/>
+        <w:rPr>
+          <w:sz w:val="24"/>
+          <w:szCs w:val="24"/>
+        </w:rPr>
+      </w:pPr>
+    </w:p>
+    <w:p>
+      <w:pPr>
+        <w:jc w:val="both"/>
+        <w:rPr>
+          <w:sz w:val="24"/>
+          <w:szCs w:val="24"/>
+        </w:rPr>
+      </w:pPr>
+    </w:p>
+    <w:p>
+      <w:pPr>
+        <w:jc w:val="both"/>
+        <w:rPr>
+          <w:sz w:val="24"/>
+          <w:szCs w:val="24"/>
+        </w:rPr>
+      </w:pPr>
+    </w:p>
+    <w:p>
+      <w:pPr>
+        <w:jc w:val="both"/>
+        <w:rPr>
+          <w:sz w:val="24"/>
+          <w:szCs w:val="24"/>
+        </w:rPr>
+      </w:pPr>
+    </w:p>
+    <w:p>
+      <w:pPr>
+        <w:jc w:val="both"/>
+        <w:rPr>
+          <w:sz w:val="24"/>
+          <w:szCs w:val="24"/>
+        </w:rPr>
+      </w:pPr>
+    </w:p>
+    <w:p>
+      <w:pPr>
+        <w:jc w:val="both"/>
+        <w:rPr>
+          <w:sz w:val="24"/>
+          <w:szCs w:val="24"/>
+        </w:rPr>
+      </w:pPr>
+    </w:p>
+    <w:p>
+      <w:pPr>
+        <w:jc w:val="both"/>
+        <w:rPr>
+          <w:sz w:val="24"/>
+          <w:szCs w:val="24"/>
+        </w:rPr>
+      </w:pPr>
+    </w:p>
     <w:sectPr>
       <w:headerReference w:type="default" r:id="rId10"/>
       <w:footerReference w:type="default" r:id="rId11"/>
@@ -1801,7 +1954,7 @@
                 <w:sz w:val="32"/>
                 <w:szCs w:val="32"/>
               </w:rPr>
-              <w:t>6</w:t>
+              <w:t>4</w:t>
             </w:r>
           </w:fldSimple>
         </w:p>
@@ -2948,6 +3101,7 @@
     <w:rsidRoot w:val="0097274F"/>
     <w:rsid w:val="0013192B"/>
     <w:rsid w:val="005208D1"/>
+    <w:rsid w:val="00675F00"/>
     <w:rsid w:val="0097274F"/>
   </w:rsids>
   <m:mathPr>

--- a/Dokumentacija/Univerzitet Mediteran.docx
+++ b/Dokumentacija/Univerzitet Mediteran.docx
@@ -75,7 +75,7 @@
                     </pic:cNvPicPr>
                   </pic:nvPicPr>
                   <pic:blipFill>
-                    <a:blip r:embed="rId8" cstate="print"/>
+                    <a:blip r:embed="rId9" cstate="print"/>
                     <a:srcRect/>
                     <a:stretch>
                       <a:fillRect/>
@@ -814,62 +814,10 @@
         <w:ind w:left="360"/>
         <w:jc w:val="both"/>
         <w:rPr>
-          <w:b/>
-          <w:sz w:val="28"/>
-          <w:szCs w:val="28"/>
-        </w:rPr>
-      </w:pPr>
-      <w:r>
-        <w:rPr>
-          <w:sz w:val="24"/>
-          <w:szCs w:val="24"/>
-        </w:rPr>
-        <w:tab/>
-      </w:r>
-      <w:r>
-        <w:rPr>
-          <w:sz w:val="24"/>
-          <w:szCs w:val="24"/>
-        </w:rPr>
-        <w:tab/>
-      </w:r>
-      <w:r>
-        <w:rPr>
-          <w:sz w:val="24"/>
-          <w:szCs w:val="24"/>
-        </w:rPr>
-        <w:tab/>
-      </w:r>
-      <w:r>
-        <w:rPr>
-          <w:sz w:val="24"/>
-          <w:szCs w:val="24"/>
-        </w:rPr>
-        <w:tab/>
-      </w:r>
-      <w:r>
-        <w:rPr>
-          <w:sz w:val="24"/>
-          <w:szCs w:val="24"/>
-        </w:rPr>
-        <w:tab/>
-      </w:r>
-      <w:r>
-        <w:rPr>
-          <w:b/>
-          <w:sz w:val="28"/>
-          <w:szCs w:val="28"/>
-        </w:rPr>
-        <w:t>2.Cilj projekta</w:t>
-      </w:r>
-      <w:r>
-        <w:rPr>
-          <w:b/>
-          <w:sz w:val="28"/>
-          <w:szCs w:val="28"/>
-        </w:rPr>
-        <w:t xml:space="preserve"> </w:t>
-      </w:r>
+          <w:sz w:val="24"/>
+          <w:szCs w:val="24"/>
+        </w:rPr>
+      </w:pPr>
     </w:p>
     <w:p>
       <w:pPr>
@@ -882,387 +830,15 @@
       </w:pPr>
       <w:r>
         <w:rPr>
-          <w:sz w:val="24"/>
-          <w:szCs w:val="24"/>
-        </w:rPr>
-        <w:tab/>
-        <w:t xml:space="preserve">Cilj ove web aplikacije je da pomogne kako vlasnicima  tako i korisnicima teretane. Vlasnicima ce  pomoci tako sto ce bolje organizovati rad njihove teretane i </w:t>
-      </w:r>
-      <w:r>
-        <w:rPr>
-          <w:sz w:val="24"/>
-          <w:szCs w:val="24"/>
-        </w:rPr>
-        <w:t xml:space="preserve"> moci se da vide sa bilo kog mjesta kakvo je stanje  u teretani gdje ima pristupa internetu. Korisnicima ce pomoci da budu bolje obavijesteni o teretani i radi sto bolje organizovanja treniranja u teretani.</w:t>
-      </w:r>
-    </w:p>
-    <w:p>
-      <w:pPr>
-        <w:ind w:left="360"/>
-        <w:jc w:val="both"/>
-        <w:rPr>
-          <w:sz w:val="24"/>
-          <w:szCs w:val="24"/>
-        </w:rPr>
-      </w:pPr>
-    </w:p>
-    <w:p>
-      <w:pPr>
-        <w:ind w:left="360"/>
-        <w:jc w:val="both"/>
-        <w:rPr>
-          <w:b/>
-          <w:sz w:val="28"/>
-          <w:szCs w:val="28"/>
-        </w:rPr>
-      </w:pPr>
-      <w:r>
-        <w:rPr>
-          <w:sz w:val="24"/>
-          <w:szCs w:val="24"/>
-        </w:rPr>
-        <w:tab/>
-      </w:r>
-      <w:r>
-        <w:rPr>
-          <w:sz w:val="24"/>
-          <w:szCs w:val="24"/>
-        </w:rPr>
-        <w:tab/>
-      </w:r>
-      <w:r>
-        <w:rPr>
-          <w:sz w:val="24"/>
-          <w:szCs w:val="24"/>
-        </w:rPr>
-        <w:tab/>
-        <w:t xml:space="preserve">                </w:t>
-      </w:r>
-      <w:r>
-        <w:rPr>
-          <w:sz w:val="24"/>
-          <w:szCs w:val="24"/>
-        </w:rPr>
-        <w:tab/>
-      </w:r>
-      <w:r>
-        <w:rPr>
-          <w:b/>
-          <w:sz w:val="28"/>
-          <w:szCs w:val="28"/>
-        </w:rPr>
-        <w:t>3.Korisnici sistema</w:t>
-      </w:r>
-    </w:p>
-    <w:p>
-      <w:pPr>
-        <w:ind w:left="360"/>
-        <w:jc w:val="both"/>
-        <w:rPr>
-          <w:sz w:val="24"/>
-          <w:szCs w:val="24"/>
-        </w:rPr>
-      </w:pPr>
-      <w:r>
-        <w:rPr>
-          <w:sz w:val="24"/>
-          <w:szCs w:val="24"/>
-        </w:rPr>
-        <w:tab/>
-        <w:t>Korisnike sistema mozemo podijeliti u dvije grupe. U prvu grupu korisnika sistem spadaju ljudi koji rade u teretani to su sve vrste trenera od licnih do trenera koje vode grupne treninge, osoblje koje rade na prijemnici u teretani tj ljudi koji vode evidence o dolasku u teretanu, o naplati clanarine.., nutricionisti koji ce davati savjete korisnicima kako da se hrane .U drugu grupu korisnika spadaj ljudi koji ce ici na licne treninge i on ice morati da se registruju  da bi mogi da koriste funkcionalnosti sa privatnim trenerom i spadaj u korisnici koji ce dolaziti na grupne treninge.</w:t>
-      </w:r>
-    </w:p>
-    <w:p>
-      <w:pPr>
-        <w:ind w:left="360"/>
-        <w:jc w:val="both"/>
-        <w:rPr>
-          <w:sz w:val="24"/>
-          <w:szCs w:val="24"/>
-        </w:rPr>
-      </w:pPr>
-    </w:p>
-    <w:p>
-      <w:pPr>
-        <w:rPr>
-          <w:sz w:val="24"/>
-          <w:szCs w:val="24"/>
-        </w:rPr>
-      </w:pPr>
-      <w:r>
-        <w:rPr>
-          <w:sz w:val="24"/>
-          <w:szCs w:val="24"/>
-        </w:rPr>
-        <w:br w:type="page"/>
-      </w:r>
-    </w:p>
-    <w:p>
-      <w:pPr>
-        <w:jc w:val="both"/>
-        <w:rPr>
-          <w:b/>
-          <w:sz w:val="28"/>
-          <w:szCs w:val="28"/>
-        </w:rPr>
-      </w:pPr>
-      <w:r>
-        <w:rPr>
-          <w:b/>
-          <w:sz w:val="28"/>
-          <w:szCs w:val="28"/>
-        </w:rPr>
-        <w:lastRenderedPageBreak/>
-        <w:tab/>
-      </w:r>
-      <w:r>
-        <w:rPr>
-          <w:b/>
-          <w:sz w:val="28"/>
-          <w:szCs w:val="28"/>
-        </w:rPr>
-        <w:tab/>
-      </w:r>
-      <w:r>
-        <w:rPr>
-          <w:b/>
-          <w:sz w:val="28"/>
-          <w:szCs w:val="28"/>
-        </w:rPr>
-        <w:tab/>
-      </w:r>
-      <w:r>
-        <w:rPr>
-          <w:b/>
-          <w:sz w:val="28"/>
-          <w:szCs w:val="28"/>
-        </w:rPr>
-        <w:tab/>
-      </w:r>
-    </w:p>
-    <w:p>
-      <w:pPr>
-        <w:jc w:val="both"/>
-        <w:rPr>
-          <w:b/>
-          <w:sz w:val="28"/>
-          <w:szCs w:val="28"/>
-        </w:rPr>
-      </w:pPr>
-      <w:r>
-        <w:rPr>
-          <w:b/>
-          <w:sz w:val="28"/>
-          <w:szCs w:val="28"/>
-        </w:rPr>
-        <w:tab/>
-      </w:r>
-      <w:r>
-        <w:rPr>
-          <w:b/>
-          <w:sz w:val="28"/>
-          <w:szCs w:val="28"/>
-        </w:rPr>
-        <w:tab/>
-      </w:r>
-      <w:r>
-        <w:rPr>
-          <w:b/>
-          <w:sz w:val="28"/>
-          <w:szCs w:val="28"/>
-        </w:rPr>
-        <w:tab/>
-      </w:r>
-      <w:r>
-        <w:rPr>
-          <w:b/>
-          <w:sz w:val="28"/>
-          <w:szCs w:val="28"/>
-        </w:rPr>
-        <w:tab/>
-        <w:t>4. Alati koji su korisceni pri izradi</w:t>
-      </w:r>
-    </w:p>
-    <w:p>
-      <w:pPr>
-        <w:jc w:val="both"/>
-        <w:rPr>
-          <w:sz w:val="24"/>
-          <w:szCs w:val="24"/>
-        </w:rPr>
-      </w:pPr>
-    </w:p>
-    <w:p>
-      <w:pPr>
-        <w:jc w:val="both"/>
-        <w:rPr>
-          <w:sz w:val="24"/>
-          <w:szCs w:val="24"/>
-        </w:rPr>
-      </w:pPr>
-      <w:r>
-        <w:rPr>
-          <w:sz w:val="24"/>
-          <w:szCs w:val="24"/>
-        </w:rPr>
-        <w:t>Kao osnovni alati koji su korisceni za izradu appGym informacionog sitema su objekto orentisan programski jezik Java koji je zajedno sa fraimworkom Tapestry cinillo osnovu ovo</w:t>
-      </w:r>
-      <w:r>
-        <w:rPr>
-          <w:sz w:val="24"/>
-          <w:szCs w:val="24"/>
-        </w:rPr>
-        <w:t>g  informacionog sisteme. Za dio</w:t>
-      </w:r>
-      <w:r>
-        <w:rPr>
-          <w:sz w:val="24"/>
-          <w:szCs w:val="24"/>
-        </w:rPr>
-        <w:t xml:space="preserve"> koji je potrebna </w:t>
-      </w:r>
-      <w:r>
-        <w:rPr>
-          <w:sz w:val="24"/>
-          <w:szCs w:val="24"/>
-        </w:rPr>
-        <w:t xml:space="preserve"> relacionu </w:t>
-      </w:r>
-      <w:r>
-        <w:rPr>
-          <w:sz w:val="24"/>
-          <w:szCs w:val="24"/>
-        </w:rPr>
-        <w:t>baza podataka radjena je u mysql</w:t>
-      </w:r>
-      <w:r>
-        <w:rPr>
-          <w:sz w:val="24"/>
-          <w:szCs w:val="24"/>
-        </w:rPr>
-        <w:t xml:space="preserve"> a za samo povezivanje izmedju programskog dijela i dijela baze podataka koriscena je hibernate. Izgled ovog informacijnog sitem radjen je u html5 i css is a nekeim komponentama iz jquerija i javasripta.</w:t>
-      </w:r>
-    </w:p>
-    <w:p>
-      <w:pPr>
-        <w:jc w:val="both"/>
-        <w:rPr>
-          <w:b/>
-          <w:sz w:val="28"/>
-          <w:szCs w:val="28"/>
-        </w:rPr>
-      </w:pPr>
-    </w:p>
-    <w:p>
-      <w:pPr>
-        <w:jc w:val="both"/>
-        <w:rPr>
-          <w:b/>
-          <w:sz w:val="28"/>
-          <w:szCs w:val="28"/>
-        </w:rPr>
-      </w:pPr>
-    </w:p>
-    <w:p>
-      <w:pPr>
-        <w:jc w:val="both"/>
-        <w:rPr>
-          <w:b/>
-          <w:sz w:val="28"/>
-          <w:szCs w:val="28"/>
-        </w:rPr>
-      </w:pPr>
-      <w:r>
-        <w:rPr>
-          <w:b/>
-          <w:sz w:val="28"/>
-          <w:szCs w:val="28"/>
-        </w:rPr>
-        <w:tab/>
-      </w:r>
-      <w:r>
-        <w:rPr>
-          <w:b/>
-          <w:sz w:val="28"/>
-          <w:szCs w:val="28"/>
-        </w:rPr>
-        <w:tab/>
-      </w:r>
-      <w:r>
-        <w:rPr>
-          <w:b/>
-          <w:sz w:val="28"/>
-          <w:szCs w:val="28"/>
-        </w:rPr>
-        <w:tab/>
-      </w:r>
-      <w:r>
-        <w:rPr>
-          <w:b/>
-          <w:sz w:val="28"/>
-          <w:szCs w:val="28"/>
-        </w:rPr>
-        <w:tab/>
-      </w:r>
-      <w:r>
-        <w:rPr>
-          <w:b/>
-          <w:sz w:val="28"/>
-          <w:szCs w:val="28"/>
-        </w:rPr>
-        <w:tab/>
-        <w:t>5</w:t>
-      </w:r>
-      <w:r>
-        <w:rPr>
-          <w:b/>
-          <w:sz w:val="28"/>
-          <w:szCs w:val="28"/>
-        </w:rPr>
-        <w:t xml:space="preserve">. </w:t>
-      </w:r>
-      <w:r>
-        <w:rPr>
-          <w:b/>
-          <w:sz w:val="28"/>
-          <w:szCs w:val="28"/>
-        </w:rPr>
-        <w:t>Model baze podataka</w:t>
-      </w:r>
-    </w:p>
-    <w:p>
-      <w:pPr>
-        <w:ind w:firstLine="720"/>
-        <w:jc w:val="both"/>
-        <w:rPr>
-          <w:b/>
-          <w:sz w:val="28"/>
-          <w:szCs w:val="28"/>
-        </w:rPr>
-      </w:pPr>
-    </w:p>
-    <w:p>
-      <w:pPr>
-        <w:ind w:firstLine="720"/>
-        <w:jc w:val="both"/>
-        <w:rPr>
-          <w:b/>
-          <w:sz w:val="28"/>
-          <w:szCs w:val="28"/>
-        </w:rPr>
-      </w:pPr>
-      <w:r>
-        <w:rPr>
-          <w:b/>
           <w:noProof/>
-          <w:sz w:val="28"/>
-          <w:szCs w:val="28"/>
+          <w:sz w:val="24"/>
+          <w:szCs w:val="24"/>
         </w:rPr>
         <w:drawing>
           <wp:inline distT="0" distB="0" distL="0" distR="0">
-            <wp:extent cx="6060045" cy="3238500"/>
+            <wp:extent cx="5943600" cy="3343275"/>
             <wp:effectExtent l="19050" t="0" r="0" b="0"/>
-            <wp:docPr id="2" name="Picture 1" descr="Relacioni moedel baze.png"/>
+            <wp:docPr id="3" name="Picture 2" descr="Index.png"/>
             <wp:cNvGraphicFramePr>
               <a:graphicFrameLocks xmlns:a="http://schemas.openxmlformats.org/drawingml/2006/main" noChangeAspect="1"/>
             </wp:cNvGraphicFramePr>
@@ -1270,11 +846,11 @@
               <a:graphicData uri="http://schemas.openxmlformats.org/drawingml/2006/picture">
                 <pic:pic xmlns:pic="http://schemas.openxmlformats.org/drawingml/2006/picture">
                   <pic:nvPicPr>
-                    <pic:cNvPr id="0" name="Relacioni moedel baze.png"/>
+                    <pic:cNvPr id="0" name="Index.png"/>
                     <pic:cNvPicPr/>
                   </pic:nvPicPr>
                   <pic:blipFill>
-                    <a:blip r:embed="rId9" cstate="print"/>
+                    <a:blip r:embed="rId10" cstate="print"/>
                     <a:stretch>
                       <a:fillRect/>
                     </a:stretch>
@@ -1282,7 +858,7 @@
                   <pic:spPr>
                     <a:xfrm>
                       <a:off x="0" y="0"/>
-                      <a:ext cx="6073400" cy="3245637"/>
+                      <a:ext cx="5943600" cy="3343275"/>
                     </a:xfrm>
                     <a:prstGeom prst="rect">
                       <a:avLst/>
@@ -1297,6 +873,544 @@
     </w:p>
     <w:p>
       <w:pPr>
+        <w:ind w:left="360"/>
+        <w:jc w:val="both"/>
+        <w:rPr>
+          <w:sz w:val="24"/>
+          <w:szCs w:val="24"/>
+        </w:rPr>
+      </w:pPr>
+    </w:p>
+    <w:p>
+      <w:pPr>
+        <w:ind w:left="360"/>
+        <w:jc w:val="both"/>
+        <w:rPr>
+          <w:sz w:val="24"/>
+          <w:szCs w:val="24"/>
+        </w:rPr>
+      </w:pPr>
+    </w:p>
+    <w:p>
+      <w:pPr>
+        <w:ind w:left="360"/>
+        <w:jc w:val="both"/>
+        <w:rPr>
+          <w:sz w:val="24"/>
+          <w:szCs w:val="24"/>
+        </w:rPr>
+      </w:pPr>
+    </w:p>
+    <w:p>
+      <w:pPr>
+        <w:ind w:left="360"/>
+        <w:jc w:val="both"/>
+        <w:rPr>
+          <w:sz w:val="24"/>
+          <w:szCs w:val="24"/>
+        </w:rPr>
+      </w:pPr>
+    </w:p>
+    <w:p>
+      <w:pPr>
+        <w:ind w:left="360"/>
+        <w:jc w:val="both"/>
+        <w:rPr>
+          <w:b/>
+          <w:sz w:val="28"/>
+          <w:szCs w:val="28"/>
+        </w:rPr>
+      </w:pPr>
+      <w:r>
+        <w:rPr>
+          <w:sz w:val="24"/>
+          <w:szCs w:val="24"/>
+        </w:rPr>
+        <w:tab/>
+      </w:r>
+      <w:r>
+        <w:rPr>
+          <w:sz w:val="24"/>
+          <w:szCs w:val="24"/>
+        </w:rPr>
+        <w:tab/>
+      </w:r>
+      <w:r>
+        <w:rPr>
+          <w:sz w:val="24"/>
+          <w:szCs w:val="24"/>
+        </w:rPr>
+        <w:tab/>
+      </w:r>
+      <w:r>
+        <w:rPr>
+          <w:sz w:val="24"/>
+          <w:szCs w:val="24"/>
+        </w:rPr>
+        <w:tab/>
+      </w:r>
+      <w:r>
+        <w:rPr>
+          <w:sz w:val="24"/>
+          <w:szCs w:val="24"/>
+        </w:rPr>
+        <w:tab/>
+      </w:r>
+      <w:r>
+        <w:rPr>
+          <w:b/>
+          <w:sz w:val="28"/>
+          <w:szCs w:val="28"/>
+        </w:rPr>
+        <w:t>2.Cilj projekta</w:t>
+      </w:r>
+      <w:r>
+        <w:rPr>
+          <w:b/>
+          <w:sz w:val="28"/>
+          <w:szCs w:val="28"/>
+        </w:rPr>
+        <w:t xml:space="preserve"> </w:t>
+      </w:r>
+    </w:p>
+    <w:p>
+      <w:pPr>
+        <w:ind w:left="360"/>
+        <w:jc w:val="both"/>
+        <w:rPr>
+          <w:sz w:val="24"/>
+          <w:szCs w:val="24"/>
+        </w:rPr>
+      </w:pPr>
+      <w:r>
+        <w:rPr>
+          <w:sz w:val="24"/>
+          <w:szCs w:val="24"/>
+        </w:rPr>
+        <w:tab/>
+        <w:t xml:space="preserve">Cilj ove web aplikacije je da pomogne kako vlasnicima  tako i korisnicima teretane. Vlasnicima ce  pomoci tako sto ce bolje organizovati rad njihove teretane i </w:t>
+      </w:r>
+      <w:r>
+        <w:rPr>
+          <w:sz w:val="24"/>
+          <w:szCs w:val="24"/>
+        </w:rPr>
+        <w:t xml:space="preserve"> moci se da vide sa bilo kog mjesta kakvo je stanje  u teretani gdje ima pristupa internetu. Korisnicima ce pomoci da budu bolje obavijesteni o teretani i radi sto bolje organizovanja treniranja u teretani.</w:t>
+      </w:r>
+    </w:p>
+    <w:p>
+      <w:pPr>
+        <w:ind w:left="360"/>
+        <w:jc w:val="both"/>
+        <w:rPr>
+          <w:sz w:val="24"/>
+          <w:szCs w:val="24"/>
+        </w:rPr>
+      </w:pPr>
+    </w:p>
+    <w:p>
+      <w:pPr>
+        <w:ind w:left="360"/>
+        <w:jc w:val="both"/>
+        <w:rPr>
+          <w:b/>
+          <w:sz w:val="28"/>
+          <w:szCs w:val="28"/>
+        </w:rPr>
+      </w:pPr>
+      <w:r>
+        <w:rPr>
+          <w:sz w:val="24"/>
+          <w:szCs w:val="24"/>
+        </w:rPr>
+        <w:tab/>
+      </w:r>
+      <w:r>
+        <w:rPr>
+          <w:sz w:val="24"/>
+          <w:szCs w:val="24"/>
+        </w:rPr>
+        <w:tab/>
+      </w:r>
+      <w:r>
+        <w:rPr>
+          <w:sz w:val="24"/>
+          <w:szCs w:val="24"/>
+        </w:rPr>
+        <w:tab/>
+        <w:t xml:space="preserve">                </w:t>
+      </w:r>
+      <w:r>
+        <w:rPr>
+          <w:sz w:val="24"/>
+          <w:szCs w:val="24"/>
+        </w:rPr>
+        <w:tab/>
+      </w:r>
+      <w:r>
+        <w:rPr>
+          <w:b/>
+          <w:sz w:val="28"/>
+          <w:szCs w:val="28"/>
+        </w:rPr>
+        <w:t>3.Korisnici sistema</w:t>
+      </w:r>
+    </w:p>
+    <w:p>
+      <w:pPr>
+        <w:ind w:left="360"/>
+        <w:jc w:val="both"/>
+        <w:rPr>
+          <w:sz w:val="24"/>
+          <w:szCs w:val="24"/>
+        </w:rPr>
+      </w:pPr>
+      <w:r>
+        <w:rPr>
+          <w:sz w:val="24"/>
+          <w:szCs w:val="24"/>
+        </w:rPr>
+        <w:tab/>
+        <w:t>Korisnike sistema mozemo podijeliti u dvije grupe. U prvu grupu korisnika sistem spadaju ljudi koji rade u teretani to su sve vrste trenera od licnih do trenera koje vode grupne treninge, osoblje koje rade na prijemnici u teretani tj ljudi koji vode evidence o dolasku u teretanu, o naplati clanarine.., nutricionisti koji ce davati savjete korisnicima kako da se hrane .U drugu grupu korisnika spadaj ljudi koji ce ici na licne treninge i on ice morati da se registruju  da bi mogi da koriste funkcionalnosti sa privatnim trenerom i spadaj u korisnici koji ce dolaziti na grupne treninge.</w:t>
+      </w:r>
+    </w:p>
+    <w:p>
+      <w:pPr>
+        <w:ind w:left="360"/>
+        <w:jc w:val="both"/>
+        <w:rPr>
+          <w:sz w:val="24"/>
+          <w:szCs w:val="24"/>
+        </w:rPr>
+      </w:pPr>
+    </w:p>
+    <w:p>
+      <w:pPr>
+        <w:ind w:left="360"/>
+        <w:jc w:val="both"/>
+        <w:rPr>
+          <w:sz w:val="24"/>
+          <w:szCs w:val="24"/>
+        </w:rPr>
+      </w:pPr>
+      <w:r>
+        <w:rPr>
+          <w:noProof/>
+          <w:sz w:val="24"/>
+          <w:szCs w:val="24"/>
+        </w:rPr>
+        <w:drawing>
+          <wp:inline distT="0" distB="0" distL="0" distR="0">
+            <wp:extent cx="5219700" cy="2936080"/>
+            <wp:effectExtent l="19050" t="0" r="0" b="0"/>
+            <wp:docPr id="4" name="Picture 3" descr="Login.png"/>
+            <wp:cNvGraphicFramePr>
+              <a:graphicFrameLocks xmlns:a="http://schemas.openxmlformats.org/drawingml/2006/main" noChangeAspect="1"/>
+            </wp:cNvGraphicFramePr>
+            <a:graphic xmlns:a="http://schemas.openxmlformats.org/drawingml/2006/main">
+              <a:graphicData uri="http://schemas.openxmlformats.org/drawingml/2006/picture">
+                <pic:pic xmlns:pic="http://schemas.openxmlformats.org/drawingml/2006/picture">
+                  <pic:nvPicPr>
+                    <pic:cNvPr id="0" name="Login.png"/>
+                    <pic:cNvPicPr/>
+                  </pic:nvPicPr>
+                  <pic:blipFill>
+                    <a:blip r:embed="rId11" cstate="print"/>
+                    <a:stretch>
+                      <a:fillRect/>
+                    </a:stretch>
+                  </pic:blipFill>
+                  <pic:spPr>
+                    <a:xfrm>
+                      <a:off x="0" y="0"/>
+                      <a:ext cx="5219700" cy="2936080"/>
+                    </a:xfrm>
+                    <a:prstGeom prst="rect">
+                      <a:avLst/>
+                    </a:prstGeom>
+                  </pic:spPr>
+                </pic:pic>
+              </a:graphicData>
+            </a:graphic>
+          </wp:inline>
+        </w:drawing>
+      </w:r>
+    </w:p>
+    <w:p>
+      <w:pPr>
+        <w:rPr>
+          <w:sz w:val="24"/>
+          <w:szCs w:val="24"/>
+        </w:rPr>
+      </w:pPr>
+      <w:r>
+        <w:rPr>
+          <w:sz w:val="24"/>
+          <w:szCs w:val="24"/>
+        </w:rPr>
+        <w:br w:type="page"/>
+      </w:r>
+    </w:p>
+    <w:p>
+      <w:pPr>
+        <w:jc w:val="both"/>
+        <w:rPr>
+          <w:b/>
+          <w:sz w:val="28"/>
+          <w:szCs w:val="28"/>
+        </w:rPr>
+      </w:pPr>
+      <w:r>
+        <w:rPr>
+          <w:b/>
+          <w:sz w:val="28"/>
+          <w:szCs w:val="28"/>
+        </w:rPr>
+        <w:lastRenderedPageBreak/>
+        <w:tab/>
+      </w:r>
+      <w:r>
+        <w:rPr>
+          <w:b/>
+          <w:sz w:val="28"/>
+          <w:szCs w:val="28"/>
+        </w:rPr>
+        <w:tab/>
+      </w:r>
+      <w:r>
+        <w:rPr>
+          <w:b/>
+          <w:sz w:val="28"/>
+          <w:szCs w:val="28"/>
+        </w:rPr>
+        <w:tab/>
+      </w:r>
+      <w:r>
+        <w:rPr>
+          <w:b/>
+          <w:sz w:val="28"/>
+          <w:szCs w:val="28"/>
+        </w:rPr>
+        <w:tab/>
+      </w:r>
+    </w:p>
+    <w:p>
+      <w:pPr>
+        <w:jc w:val="both"/>
+        <w:rPr>
+          <w:b/>
+          <w:sz w:val="28"/>
+          <w:szCs w:val="28"/>
+        </w:rPr>
+      </w:pPr>
+      <w:r>
+        <w:rPr>
+          <w:b/>
+          <w:sz w:val="28"/>
+          <w:szCs w:val="28"/>
+        </w:rPr>
+        <w:tab/>
+      </w:r>
+      <w:r>
+        <w:rPr>
+          <w:b/>
+          <w:sz w:val="28"/>
+          <w:szCs w:val="28"/>
+        </w:rPr>
+        <w:tab/>
+      </w:r>
+      <w:r>
+        <w:rPr>
+          <w:b/>
+          <w:sz w:val="28"/>
+          <w:szCs w:val="28"/>
+        </w:rPr>
+        <w:tab/>
+      </w:r>
+      <w:r>
+        <w:rPr>
+          <w:b/>
+          <w:sz w:val="28"/>
+          <w:szCs w:val="28"/>
+        </w:rPr>
+        <w:tab/>
+        <w:t>4. Alati koji su korisceni pri izradi</w:t>
+      </w:r>
+    </w:p>
+    <w:p>
+      <w:pPr>
+        <w:jc w:val="both"/>
+        <w:rPr>
+          <w:sz w:val="24"/>
+          <w:szCs w:val="24"/>
+        </w:rPr>
+      </w:pPr>
+    </w:p>
+    <w:p>
+      <w:pPr>
+        <w:jc w:val="both"/>
+        <w:rPr>
+          <w:sz w:val="24"/>
+          <w:szCs w:val="24"/>
+        </w:rPr>
+      </w:pPr>
+      <w:r>
+        <w:rPr>
+          <w:sz w:val="24"/>
+          <w:szCs w:val="24"/>
+        </w:rPr>
+        <w:t>Kao osnovni alati koji su korisceni za izradu appGym informacionog sitema su objekto orentisan programski jezik Java koji je zajedno sa fraimworkom Tapestry cinillo osnovu ovo</w:t>
+      </w:r>
+      <w:r>
+        <w:rPr>
+          <w:sz w:val="24"/>
+          <w:szCs w:val="24"/>
+        </w:rPr>
+        <w:t>g  informacionog sisteme. Za dio</w:t>
+      </w:r>
+      <w:r>
+        <w:rPr>
+          <w:sz w:val="24"/>
+          <w:szCs w:val="24"/>
+        </w:rPr>
+        <w:t xml:space="preserve"> koji je potrebna </w:t>
+      </w:r>
+      <w:r>
+        <w:rPr>
+          <w:sz w:val="24"/>
+          <w:szCs w:val="24"/>
+        </w:rPr>
+        <w:t xml:space="preserve"> relacionu </w:t>
+      </w:r>
+      <w:r>
+        <w:rPr>
+          <w:sz w:val="24"/>
+          <w:szCs w:val="24"/>
+        </w:rPr>
+        <w:t>baza podataka radjena je u mysql</w:t>
+      </w:r>
+      <w:r>
+        <w:rPr>
+          <w:sz w:val="24"/>
+          <w:szCs w:val="24"/>
+        </w:rPr>
+        <w:t xml:space="preserve"> a za samo povezivanje izmedju programskog dijela i dijela baze podataka koriscena je hibernate. Izgled ovog informacijnog sitem radjen je u html5 i css is a nekeim komponentama iz jquerija i javasripta.</w:t>
+      </w:r>
+    </w:p>
+    <w:p>
+      <w:pPr>
+        <w:jc w:val="both"/>
+        <w:rPr>
+          <w:b/>
+          <w:sz w:val="28"/>
+          <w:szCs w:val="28"/>
+        </w:rPr>
+      </w:pPr>
+    </w:p>
+    <w:p>
+      <w:pPr>
+        <w:jc w:val="both"/>
+        <w:rPr>
+          <w:b/>
+          <w:sz w:val="28"/>
+          <w:szCs w:val="28"/>
+        </w:rPr>
+      </w:pPr>
+    </w:p>
+    <w:p>
+      <w:pPr>
+        <w:jc w:val="both"/>
+        <w:rPr>
+          <w:b/>
+          <w:sz w:val="28"/>
+          <w:szCs w:val="28"/>
+        </w:rPr>
+      </w:pPr>
+      <w:r>
+        <w:rPr>
+          <w:b/>
+          <w:sz w:val="28"/>
+          <w:szCs w:val="28"/>
+        </w:rPr>
+        <w:tab/>
+      </w:r>
+      <w:r>
+        <w:rPr>
+          <w:b/>
+          <w:sz w:val="28"/>
+          <w:szCs w:val="28"/>
+        </w:rPr>
+        <w:tab/>
+      </w:r>
+      <w:r>
+        <w:rPr>
+          <w:b/>
+          <w:sz w:val="28"/>
+          <w:szCs w:val="28"/>
+        </w:rPr>
+        <w:tab/>
+      </w:r>
+      <w:r>
+        <w:rPr>
+          <w:b/>
+          <w:sz w:val="28"/>
+          <w:szCs w:val="28"/>
+        </w:rPr>
+        <w:tab/>
+      </w:r>
+      <w:r>
+        <w:rPr>
+          <w:b/>
+          <w:sz w:val="28"/>
+          <w:szCs w:val="28"/>
+        </w:rPr>
+        <w:tab/>
+        <w:t>5</w:t>
+      </w:r>
+      <w:r>
+        <w:rPr>
+          <w:b/>
+          <w:sz w:val="28"/>
+          <w:szCs w:val="28"/>
+        </w:rPr>
+        <w:t xml:space="preserve">. </w:t>
+      </w:r>
+      <w:r>
+        <w:rPr>
+          <w:b/>
+          <w:sz w:val="28"/>
+          <w:szCs w:val="28"/>
+        </w:rPr>
+        <w:t>Model baze podataka</w:t>
+      </w:r>
+    </w:p>
+    <w:p>
+      <w:pPr>
+        <w:jc w:val="both"/>
+        <w:rPr>
+          <w:sz w:val="24"/>
+          <w:szCs w:val="24"/>
+        </w:rPr>
+      </w:pPr>
+    </w:p>
+    <w:p>
+      <w:pPr>
+        <w:jc w:val="both"/>
+        <w:rPr>
+          <w:sz w:val="24"/>
+          <w:szCs w:val="24"/>
+        </w:rPr>
+      </w:pPr>
+      <w:r>
+        <w:rPr>
+          <w:sz w:val="24"/>
+          <w:szCs w:val="24"/>
+        </w:rPr>
+        <w:t>Modele baze podataka sadrzi  sedam  tabela koje koristimo u ovoj aplikaciji i to su : User , Training , MyTraining, Exercise, EvidenceExercise ,Membership  i TimeTable.</w:t>
+      </w:r>
+    </w:p>
+    <w:p>
+      <w:pPr>
         <w:ind w:firstLine="720"/>
         <w:jc w:val="both"/>
         <w:rPr>
@@ -1305,17 +1419,67 @@
           <w:szCs w:val="28"/>
         </w:rPr>
       </w:pPr>
+      <w:r>
+        <w:rPr>
+          <w:b/>
+          <w:noProof/>
+          <w:sz w:val="28"/>
+          <w:szCs w:val="28"/>
+        </w:rPr>
+        <w:drawing>
+          <wp:inline distT="0" distB="0" distL="0" distR="0">
+            <wp:extent cx="5467934" cy="3124200"/>
+            <wp:effectExtent l="19050" t="0" r="0" b="0"/>
+            <wp:docPr id="13" name="Picture 12" descr="Model.png"/>
+            <wp:cNvGraphicFramePr>
+              <a:graphicFrameLocks xmlns:a="http://schemas.openxmlformats.org/drawingml/2006/main" noChangeAspect="1"/>
+            </wp:cNvGraphicFramePr>
+            <a:graphic xmlns:a="http://schemas.openxmlformats.org/drawingml/2006/main">
+              <a:graphicData uri="http://schemas.openxmlformats.org/drawingml/2006/picture">
+                <pic:pic xmlns:pic="http://schemas.openxmlformats.org/drawingml/2006/picture">
+                  <pic:nvPicPr>
+                    <pic:cNvPr id="0" name="Model.png"/>
+                    <pic:cNvPicPr/>
+                  </pic:nvPicPr>
+                  <pic:blipFill>
+                    <a:blip r:embed="rId12" cstate="print"/>
+                    <a:stretch>
+                      <a:fillRect/>
+                    </a:stretch>
+                  </pic:blipFill>
+                  <pic:spPr>
+                    <a:xfrm>
+                      <a:off x="0" y="0"/>
+                      <a:ext cx="5467934" cy="3124200"/>
+                    </a:xfrm>
+                    <a:prstGeom prst="rect">
+                      <a:avLst/>
+                    </a:prstGeom>
+                  </pic:spPr>
+                </pic:pic>
+              </a:graphicData>
+            </a:graphic>
+          </wp:inline>
+        </w:drawing>
+      </w:r>
     </w:p>
     <w:p>
       <w:pPr>
         <w:ind w:firstLine="720"/>
         <w:jc w:val="both"/>
         <w:rPr>
-          <w:b/>
-          <w:sz w:val="28"/>
-          <w:szCs w:val="28"/>
-        </w:rPr>
-      </w:pPr>
+          <w:sz w:val="24"/>
+          <w:szCs w:val="24"/>
+        </w:rPr>
+      </w:pPr>
+      <w:r>
+        <w:rPr>
+          <w:sz w:val="24"/>
+          <w:szCs w:val="24"/>
+        </w:rPr>
+        <w:lastRenderedPageBreak/>
+        <w:t xml:space="preserve">Tabele User prestavlja jednu od glavnih tablea u ovoj web aplikaciji . Tabela sadrzi sledece kolone : id , username, name, surname,  password , dateOfBirth , email, phone , image i gender </w:t>
+      </w:r>
     </w:p>
     <w:p>
       <w:pPr>
@@ -1327,6 +1491,201 @@
           <w:szCs w:val="28"/>
         </w:rPr>
       </w:pPr>
+      <w:r>
+        <w:rPr>
+          <w:b/>
+          <w:noProof/>
+          <w:sz w:val="28"/>
+          <w:szCs w:val="28"/>
+        </w:rPr>
+        <w:drawing>
+          <wp:inline distT="0" distB="0" distL="0" distR="0">
+            <wp:extent cx="4505325" cy="2696456"/>
+            <wp:effectExtent l="19050" t="0" r="9525" b="0"/>
+            <wp:docPr id="12" name="Picture 11" descr="User.png"/>
+            <wp:cNvGraphicFramePr>
+              <a:graphicFrameLocks xmlns:a="http://schemas.openxmlformats.org/drawingml/2006/main" noChangeAspect="1"/>
+            </wp:cNvGraphicFramePr>
+            <a:graphic xmlns:a="http://schemas.openxmlformats.org/drawingml/2006/main">
+              <a:graphicData uri="http://schemas.openxmlformats.org/drawingml/2006/picture">
+                <pic:pic xmlns:pic="http://schemas.openxmlformats.org/drawingml/2006/picture">
+                  <pic:nvPicPr>
+                    <pic:cNvPr id="0" name="User.png"/>
+                    <pic:cNvPicPr/>
+                  </pic:nvPicPr>
+                  <pic:blipFill>
+                    <a:blip r:embed="rId13" cstate="print"/>
+                    <a:stretch>
+                      <a:fillRect/>
+                    </a:stretch>
+                  </pic:blipFill>
+                  <pic:spPr>
+                    <a:xfrm>
+                      <a:off x="0" y="0"/>
+                      <a:ext cx="4510962" cy="2699830"/>
+                    </a:xfrm>
+                    <a:prstGeom prst="rect">
+                      <a:avLst/>
+                    </a:prstGeom>
+                  </pic:spPr>
+                </pic:pic>
+              </a:graphicData>
+            </a:graphic>
+          </wp:inline>
+        </w:drawing>
+      </w:r>
+    </w:p>
+    <w:p>
+      <w:pPr>
+        <w:ind w:firstLine="720"/>
+        <w:jc w:val="both"/>
+        <w:rPr>
+          <w:b/>
+          <w:sz w:val="28"/>
+          <w:szCs w:val="28"/>
+        </w:rPr>
+      </w:pPr>
+    </w:p>
+    <w:p>
+      <w:pPr>
+        <w:ind w:firstLine="720"/>
+        <w:jc w:val="both"/>
+        <w:rPr>
+          <w:sz w:val="24"/>
+          <w:szCs w:val="24"/>
+        </w:rPr>
+      </w:pPr>
+      <w:r>
+        <w:rPr>
+          <w:sz w:val="24"/>
+          <w:szCs w:val="24"/>
+        </w:rPr>
+        <w:t>Tabela Training je jedna takodje od bitnih tabela u web aplikaciji i ona sadrzi sledece attribute : id , description,  duration , trainer_id , name, price, rating ,type</w:t>
+      </w:r>
+    </w:p>
+    <w:p>
+      <w:pPr>
+        <w:ind w:firstLine="720"/>
+        <w:jc w:val="both"/>
+        <w:rPr>
+          <w:sz w:val="24"/>
+          <w:szCs w:val="24"/>
+        </w:rPr>
+      </w:pPr>
+    </w:p>
+    <w:p>
+      <w:pPr>
+        <w:ind w:firstLine="720"/>
+        <w:jc w:val="both"/>
+        <w:rPr>
+          <w:sz w:val="24"/>
+          <w:szCs w:val="24"/>
+        </w:rPr>
+      </w:pPr>
+      <w:r>
+        <w:rPr>
+          <w:noProof/>
+          <w:sz w:val="24"/>
+          <w:szCs w:val="24"/>
+        </w:rPr>
+        <w:drawing>
+          <wp:inline distT="0" distB="0" distL="0" distR="0">
+            <wp:extent cx="4934639" cy="2705478"/>
+            <wp:effectExtent l="19050" t="0" r="0" b="0"/>
+            <wp:docPr id="15" name="Picture 14" descr="Training.png"/>
+            <wp:cNvGraphicFramePr>
+              <a:graphicFrameLocks xmlns:a="http://schemas.openxmlformats.org/drawingml/2006/main" noChangeAspect="1"/>
+            </wp:cNvGraphicFramePr>
+            <a:graphic xmlns:a="http://schemas.openxmlformats.org/drawingml/2006/main">
+              <a:graphicData uri="http://schemas.openxmlformats.org/drawingml/2006/picture">
+                <pic:pic xmlns:pic="http://schemas.openxmlformats.org/drawingml/2006/picture">
+                  <pic:nvPicPr>
+                    <pic:cNvPr id="0" name="Training.png"/>
+                    <pic:cNvPicPr/>
+                  </pic:nvPicPr>
+                  <pic:blipFill>
+                    <a:blip r:embed="rId14" cstate="print"/>
+                    <a:stretch>
+                      <a:fillRect/>
+                    </a:stretch>
+                  </pic:blipFill>
+                  <pic:spPr>
+                    <a:xfrm>
+                      <a:off x="0" y="0"/>
+                      <a:ext cx="4934639" cy="2705478"/>
+                    </a:xfrm>
+                    <a:prstGeom prst="rect">
+                      <a:avLst/>
+                    </a:prstGeom>
+                  </pic:spPr>
+                </pic:pic>
+              </a:graphicData>
+            </a:graphic>
+          </wp:inline>
+        </w:drawing>
+      </w:r>
+    </w:p>
+    <w:p>
+      <w:pPr>
+        <w:ind w:firstLine="720"/>
+        <w:jc w:val="both"/>
+        <w:rPr>
+          <w:sz w:val="24"/>
+          <w:szCs w:val="24"/>
+        </w:rPr>
+      </w:pPr>
+    </w:p>
+    <w:p>
+      <w:pPr>
+        <w:ind w:firstLine="720"/>
+        <w:jc w:val="both"/>
+        <w:rPr>
+          <w:sz w:val="24"/>
+          <w:szCs w:val="24"/>
+        </w:rPr>
+      </w:pPr>
+      <w:r>
+        <w:rPr>
+          <w:sz w:val="24"/>
+          <w:szCs w:val="24"/>
+        </w:rPr>
+        <w:lastRenderedPageBreak/>
+        <w:t xml:space="preserve">Tebela MyTrainings sadrzi se treninge na kojima je jedan  korisnik prijavljen i kad oce da se uclani  u teretanu pokupi informacije i cijenu i izracuna clanarinu . Tabela sadrzi sledece attribute : </w:t>
+      </w:r>
+    </w:p>
+    <w:p>
+      <w:pPr>
+        <w:ind w:firstLine="720"/>
+        <w:jc w:val="both"/>
+        <w:rPr>
+          <w:sz w:val="24"/>
+          <w:szCs w:val="24"/>
+        </w:rPr>
+      </w:pPr>
+      <w:r>
+        <w:rPr>
+          <w:sz w:val="24"/>
+          <w:szCs w:val="24"/>
+        </w:rPr>
+        <w:t>Tabela Membership sadrzi sve clanove teretane , void evidenciju o pocetku clanarine i zavrsetku clanarine i o cijeni clanarine . Memebership ima sledece attribute :</w:t>
+      </w:r>
+    </w:p>
+    <w:p>
+      <w:pPr>
+        <w:ind w:firstLine="720"/>
+        <w:jc w:val="both"/>
+        <w:rPr>
+          <w:sz w:val="24"/>
+          <w:szCs w:val="24"/>
+        </w:rPr>
+      </w:pPr>
+      <w:r>
+        <w:rPr>
+          <w:sz w:val="24"/>
+          <w:szCs w:val="24"/>
+        </w:rPr>
+        <w:t xml:space="preserve"> Tabela Exercise i EvidenceExercise su pomocne tabele u prestavljanju Trening tabele ,u Exercise tabeli se void evidencija o vjezbi ii ma attribute tip, opis i video link, a EvidenceExercise pokazuje za koji trening se koja vjezba radii .</w:t>
+      </w:r>
     </w:p>
     <w:p>
       <w:pPr>
@@ -1543,29 +1902,55 @@
     <w:p>
       <w:pPr>
         <w:pStyle w:val="ListParagraph"/>
-        <w:numPr>
-          <w:ilvl w:val="0"/>
-          <w:numId w:val="5"/>
-        </w:numPr>
-        <w:jc w:val="both"/>
-        <w:rPr>
-          <w:sz w:val="24"/>
-          <w:szCs w:val="24"/>
-        </w:rPr>
-      </w:pPr>
-      <w:r>
-        <w:rPr>
-          <w:sz w:val="24"/>
-          <w:szCs w:val="24"/>
-        </w:rPr>
-        <w:t>Dodavanje grupnih treninga</w:t>
-      </w:r>
-      <w:r>
-        <w:rPr>
-          <w:sz w:val="24"/>
-          <w:szCs w:val="24"/>
-        </w:rPr>
-        <w:t xml:space="preserve"> ce podrazumjevati da terner dodaje sve podatke o treningu na sistem .Da obavjestava korisnike o novinama izmjenama i dopunama.</w:t>
+        <w:ind w:left="1080"/>
+        <w:jc w:val="both"/>
+        <w:rPr>
+          <w:sz w:val="24"/>
+          <w:szCs w:val="24"/>
+        </w:rPr>
+      </w:pPr>
+      <w:r>
+        <w:rPr>
+          <w:noProof/>
+          <w:sz w:val="24"/>
+          <w:szCs w:val="24"/>
+        </w:rPr>
+        <w:lastRenderedPageBreak/>
+        <w:drawing>
+          <wp:inline distT="0" distB="0" distL="0" distR="0">
+            <wp:extent cx="4622800" cy="2600325"/>
+            <wp:effectExtent l="19050" t="0" r="6350" b="0"/>
+            <wp:docPr id="6" name="Picture 5" descr="CreateAccount.png"/>
+            <wp:cNvGraphicFramePr>
+              <a:graphicFrameLocks xmlns:a="http://schemas.openxmlformats.org/drawingml/2006/main" noChangeAspect="1"/>
+            </wp:cNvGraphicFramePr>
+            <a:graphic xmlns:a="http://schemas.openxmlformats.org/drawingml/2006/main">
+              <a:graphicData uri="http://schemas.openxmlformats.org/drawingml/2006/picture">
+                <pic:pic xmlns:pic="http://schemas.openxmlformats.org/drawingml/2006/picture">
+                  <pic:nvPicPr>
+                    <pic:cNvPr id="0" name="CreateAccount.png"/>
+                    <pic:cNvPicPr/>
+                  </pic:nvPicPr>
+                  <pic:blipFill>
+                    <a:blip r:embed="rId15" cstate="print"/>
+                    <a:stretch>
+                      <a:fillRect/>
+                    </a:stretch>
+                  </pic:blipFill>
+                  <pic:spPr>
+                    <a:xfrm>
+                      <a:off x="0" y="0"/>
+                      <a:ext cx="4622800" cy="2600325"/>
+                    </a:xfrm>
+                    <a:prstGeom prst="rect">
+                      <a:avLst/>
+                    </a:prstGeom>
+                  </pic:spPr>
+                </pic:pic>
+              </a:graphicData>
+            </a:graphic>
+          </wp:inline>
+        </w:drawing>
       </w:r>
     </w:p>
     <w:p>
@@ -1578,13 +1963,6 @@
           <w:szCs w:val="24"/>
         </w:rPr>
       </w:pPr>
-      <w:r>
-        <w:rPr>
-          <w:sz w:val="24"/>
-          <w:szCs w:val="24"/>
-        </w:rPr>
-        <w:t xml:space="preserve"> </w:t>
-      </w:r>
     </w:p>
     <w:p>
       <w:pPr>
@@ -1604,26 +1982,15 @@
           <w:sz w:val="24"/>
           <w:szCs w:val="24"/>
         </w:rPr>
-        <w:t>Dodavanje licnih treninga</w:t>
-      </w:r>
-      <w:r>
-        <w:rPr>
-          <w:sz w:val="24"/>
-          <w:szCs w:val="24"/>
-        </w:rPr>
-        <w:t xml:space="preserve"> , trener ce dodavati licne treninge koje ce sadrzati vjezbe za svaki dan,takodje ce imati u prilgu i video klip koji ce pomoci korisnicima das to bolje treniraju, imace trajanje treninga i jos informacija koje ce korisnicima pomagati pri treniranju.</w:t>
-      </w:r>
-    </w:p>
-    <w:p>
-      <w:pPr>
-        <w:pStyle w:val="ListParagraph"/>
-        <w:ind w:left="1080"/>
-        <w:jc w:val="both"/>
-        <w:rPr>
-          <w:sz w:val="24"/>
-          <w:szCs w:val="24"/>
-        </w:rPr>
-      </w:pPr>
+        <w:t>Dodavanje grupnih treninga</w:t>
+      </w:r>
+      <w:r>
+        <w:rPr>
+          <w:sz w:val="24"/>
+          <w:szCs w:val="24"/>
+        </w:rPr>
+        <w:t xml:space="preserve"> ce podrazumjevati da terner dodaje sve podatke o treningu na sistem .Da obavjestava korisnike o novinama izmjenama i dopunama.</w:t>
+      </w:r>
     </w:p>
     <w:p>
       <w:pPr>
@@ -1638,27 +2005,75 @@
           <w:szCs w:val="24"/>
         </w:rPr>
       </w:pPr>
-      <w:r>
-        <w:rPr>
-          <w:sz w:val="24"/>
-          <w:szCs w:val="24"/>
-        </w:rPr>
-        <w:t>Tabela rasporeda treninga</w:t>
-      </w:r>
-      <w:r>
-        <w:rPr>
-          <w:sz w:val="24"/>
-          <w:szCs w:val="24"/>
-        </w:rPr>
-        <w:t xml:space="preserve"> ce biti stranica na kojoj ce se</w:t>
-      </w:r>
-      <w:r>
-        <w:rPr>
-          <w:sz w:val="24"/>
-          <w:szCs w:val="24"/>
-        </w:rPr>
-        <w:t xml:space="preserve"> prikazivati svi grupni treninzi, a za korisnike koji budu imali nalog na sistemu ima ce i prikaz njihovih treninga.</w:t>
-      </w:r>
+    </w:p>
+    <w:p>
+      <w:pPr>
+        <w:pStyle w:val="ListParagraph"/>
+        <w:rPr>
+          <w:sz w:val="24"/>
+          <w:szCs w:val="24"/>
+        </w:rPr>
+      </w:pPr>
+      <w:r>
+        <w:rPr>
+          <w:noProof/>
+          <w:sz w:val="24"/>
+          <w:szCs w:val="24"/>
+        </w:rPr>
+        <w:drawing>
+          <wp:inline distT="0" distB="0" distL="0" distR="0">
+            <wp:extent cx="5943600" cy="3343275"/>
+            <wp:effectExtent l="19050" t="0" r="0" b="0"/>
+            <wp:docPr id="5" name="Picture 4" descr="AddNewTraining.png"/>
+            <wp:cNvGraphicFramePr>
+              <a:graphicFrameLocks xmlns:a="http://schemas.openxmlformats.org/drawingml/2006/main" noChangeAspect="1"/>
+            </wp:cNvGraphicFramePr>
+            <a:graphic xmlns:a="http://schemas.openxmlformats.org/drawingml/2006/main">
+              <a:graphicData uri="http://schemas.openxmlformats.org/drawingml/2006/picture">
+                <pic:pic xmlns:pic="http://schemas.openxmlformats.org/drawingml/2006/picture">
+                  <pic:nvPicPr>
+                    <pic:cNvPr id="0" name="AddNewTraining.png"/>
+                    <pic:cNvPicPr/>
+                  </pic:nvPicPr>
+                  <pic:blipFill>
+                    <a:blip r:embed="rId16" cstate="print"/>
+                    <a:stretch>
+                      <a:fillRect/>
+                    </a:stretch>
+                  </pic:blipFill>
+                  <pic:spPr>
+                    <a:xfrm>
+                      <a:off x="0" y="0"/>
+                      <a:ext cx="5943600" cy="3343275"/>
+                    </a:xfrm>
+                    <a:prstGeom prst="rect">
+                      <a:avLst/>
+                    </a:prstGeom>
+                  </pic:spPr>
+                </pic:pic>
+              </a:graphicData>
+            </a:graphic>
+          </wp:inline>
+        </w:drawing>
+      </w:r>
+    </w:p>
+    <w:p>
+      <w:pPr>
+        <w:jc w:val="both"/>
+        <w:rPr>
+          <w:sz w:val="24"/>
+          <w:szCs w:val="24"/>
+        </w:rPr>
+      </w:pPr>
+    </w:p>
+    <w:p>
+      <w:pPr>
+        <w:jc w:val="both"/>
+        <w:rPr>
+          <w:sz w:val="24"/>
+          <w:szCs w:val="24"/>
+        </w:rPr>
+      </w:pPr>
     </w:p>
     <w:p>
       <w:pPr>
@@ -1670,6 +2085,13 @@
           <w:szCs w:val="24"/>
         </w:rPr>
       </w:pPr>
+      <w:r>
+        <w:rPr>
+          <w:sz w:val="24"/>
+          <w:szCs w:val="24"/>
+        </w:rPr>
+        <w:t xml:space="preserve"> </w:t>
+      </w:r>
     </w:p>
     <w:p>
       <w:pPr>
@@ -1690,12 +2112,21 @@
           <w:szCs w:val="24"/>
         </w:rPr>
         <w:lastRenderedPageBreak/>
-        <w:t>Prikaz statistickog pregleda citave teretane ce omoguciti zaposlenim u teretani da vide kako se kretao njhov status i kako su napredovali ili nazadovali u radu.</w:t>
+        <w:t>Dodavanje licnih treninga</w:t>
+      </w:r>
+      <w:r>
+        <w:rPr>
+          <w:sz w:val="24"/>
+          <w:szCs w:val="24"/>
+        </w:rPr>
+        <w:t xml:space="preserve"> , trener ce dodavati licne treninge koje ce sadrzati vjezbe za svaki dan,takodje ce imati u prilgu i video klip koji ce pomoci korisnicima das to bolje treniraju, imace trajanje treninga i jos informacija koje ce korisnicima pomagati pri treniranju.</w:t>
       </w:r>
     </w:p>
     <w:p>
       <w:pPr>
         <w:pStyle w:val="ListParagraph"/>
+        <w:ind w:left="1080"/>
+        <w:jc w:val="both"/>
         <w:rPr>
           <w:sz w:val="24"/>
           <w:szCs w:val="24"/>
@@ -1720,6 +2151,82 @@
           <w:sz w:val="24"/>
           <w:szCs w:val="24"/>
         </w:rPr>
+        <w:t>Tabela rasporeda treninga</w:t>
+      </w:r>
+      <w:r>
+        <w:rPr>
+          <w:sz w:val="24"/>
+          <w:szCs w:val="24"/>
+        </w:rPr>
+        <w:t xml:space="preserve"> ce biti stranica na kojoj ce se</w:t>
+      </w:r>
+      <w:r>
+        <w:rPr>
+          <w:sz w:val="24"/>
+          <w:szCs w:val="24"/>
+        </w:rPr>
+        <w:t xml:space="preserve"> prikazivati svi grupni treninzi, a za korisnike koji budu imali nalog na sistemu ima ce i prikaz njihovih treninga.</w:t>
+      </w:r>
+    </w:p>
+    <w:p>
+      <w:pPr>
+        <w:pStyle w:val="ListParagraph"/>
+        <w:ind w:left="1080"/>
+        <w:jc w:val="both"/>
+        <w:rPr>
+          <w:sz w:val="24"/>
+          <w:szCs w:val="24"/>
+        </w:rPr>
+      </w:pPr>
+    </w:p>
+    <w:p>
+      <w:pPr>
+        <w:pStyle w:val="ListParagraph"/>
+        <w:numPr>
+          <w:ilvl w:val="0"/>
+          <w:numId w:val="5"/>
+        </w:numPr>
+        <w:jc w:val="both"/>
+        <w:rPr>
+          <w:sz w:val="24"/>
+          <w:szCs w:val="24"/>
+        </w:rPr>
+      </w:pPr>
+      <w:r>
+        <w:rPr>
+          <w:sz w:val="24"/>
+          <w:szCs w:val="24"/>
+        </w:rPr>
+        <w:t>Prikaz statistickog pregleda citave teretane ce omoguciti zaposlenim u teretani da vide kako se kretao njhov status i kako su napredovali ili nazadovali u radu.</w:t>
+      </w:r>
+    </w:p>
+    <w:p>
+      <w:pPr>
+        <w:pStyle w:val="ListParagraph"/>
+        <w:rPr>
+          <w:sz w:val="24"/>
+          <w:szCs w:val="24"/>
+        </w:rPr>
+      </w:pPr>
+    </w:p>
+    <w:p>
+      <w:pPr>
+        <w:pStyle w:val="ListParagraph"/>
+        <w:numPr>
+          <w:ilvl w:val="0"/>
+          <w:numId w:val="5"/>
+        </w:numPr>
+        <w:jc w:val="both"/>
+        <w:rPr>
+          <w:sz w:val="24"/>
+          <w:szCs w:val="24"/>
+        </w:rPr>
+      </w:pPr>
+      <w:r>
+        <w:rPr>
+          <w:sz w:val="24"/>
+          <w:szCs w:val="24"/>
+        </w:rPr>
         <w:t>Nutrition stranica ce prikazivati informacije i price tj novine koje ce treneri postavljati kako bi korisnici znali kako sto bolje da se hrane</w:t>
       </w:r>
     </w:p>
@@ -1749,6 +2256,48 @@
           <w:szCs w:val="24"/>
         </w:rPr>
       </w:pPr>
+      <w:r>
+        <w:rPr>
+          <w:noProof/>
+          <w:sz w:val="24"/>
+          <w:szCs w:val="24"/>
+        </w:rPr>
+        <w:drawing>
+          <wp:inline distT="0" distB="0" distL="0" distR="0">
+            <wp:extent cx="5943600" cy="3343275"/>
+            <wp:effectExtent l="19050" t="0" r="0" b="0"/>
+            <wp:docPr id="7" name="Picture 6" descr="Timetable.png"/>
+            <wp:cNvGraphicFramePr>
+              <a:graphicFrameLocks xmlns:a="http://schemas.openxmlformats.org/drawingml/2006/main" noChangeAspect="1"/>
+            </wp:cNvGraphicFramePr>
+            <a:graphic xmlns:a="http://schemas.openxmlformats.org/drawingml/2006/main">
+              <a:graphicData uri="http://schemas.openxmlformats.org/drawingml/2006/picture">
+                <pic:pic xmlns:pic="http://schemas.openxmlformats.org/drawingml/2006/picture">
+                  <pic:nvPicPr>
+                    <pic:cNvPr id="0" name="Timetable.png"/>
+                    <pic:cNvPicPr/>
+                  </pic:nvPicPr>
+                  <pic:blipFill>
+                    <a:blip r:embed="rId17" cstate="print"/>
+                    <a:stretch>
+                      <a:fillRect/>
+                    </a:stretch>
+                  </pic:blipFill>
+                  <pic:spPr>
+                    <a:xfrm>
+                      <a:off x="0" y="0"/>
+                      <a:ext cx="5943600" cy="3343275"/>
+                    </a:xfrm>
+                    <a:prstGeom prst="rect">
+                      <a:avLst/>
+                    </a:prstGeom>
+                  </pic:spPr>
+                </pic:pic>
+              </a:graphicData>
+            </a:graphic>
+          </wp:inline>
+        </w:drawing>
+      </w:r>
     </w:p>
     <w:p>
       <w:pPr>
@@ -1877,8 +2426,8 @@
       </w:pPr>
     </w:p>
     <w:sectPr>
-      <w:headerReference w:type="default" r:id="rId10"/>
-      <w:footerReference w:type="default" r:id="rId11"/>
+      <w:headerReference w:type="default" r:id="rId18"/>
+      <w:footerReference w:type="default" r:id="rId19"/>
       <w:pgSz w:w="12240" w:h="15840"/>
       <w:pgMar w:top="1440" w:right="1440" w:bottom="1440" w:left="1440" w:header="708" w:footer="708" w:gutter="0"/>
       <w:cols w:space="708"/>
@@ -1954,7 +2503,7 @@
                 <w:sz w:val="32"/>
                 <w:szCs w:val="32"/>
               </w:rPr>
-              <w:t>4</w:t>
+              <w:t>5</w:t>
             </w:r>
           </w:fldSimple>
         </w:p>
@@ -3103,6 +3652,8 @@
     <w:rsid w:val="005208D1"/>
     <w:rsid w:val="00675F00"/>
     <w:rsid w:val="0097274F"/>
+    <w:rsid w:val="00C66ABA"/>
+    <w:rsid w:val="00EC67A2"/>
   </w:rsids>
   <m:mathPr>
     <m:mathFont m:val="Cambria Math"/>
@@ -3624,10 +4175,22 @@
 </CoverPageProperties>
 </file>
 
+<file path=customXml/item2.xml><?xml version="1.0" encoding="utf-8"?>
+<b:Sources xmlns:b="http://schemas.openxmlformats.org/officeDocument/2006/bibliography" xmlns="http://schemas.openxmlformats.org/officeDocument/2006/bibliography" SelectedStyle="\APA.XSL" StyleName="APA"/>
+</file>
+
 <file path=customXml/itemProps1.xml><?xml version="1.0" encoding="utf-8"?>
 <ds:datastoreItem xmlns:ds="http://schemas.openxmlformats.org/officeDocument/2006/customXml" ds:itemID="{55AF091B-3C7A-41E3-B477-F2FDAA23CFDA}">
   <ds:schemaRefs>
     <ds:schemaRef ds:uri="http://schemas.microsoft.com/office/2006/coverPageProps"/>
   </ds:schemaRefs>
 </ds:datastoreItem>
+</file>
+
+<file path=customXml/itemProps2.xml><?xml version="1.0" encoding="utf-8"?>
+<ds:datastoreItem xmlns:ds="http://schemas.openxmlformats.org/officeDocument/2006/customXml" ds:itemID="{783435B4-9A81-45C0-ABFB-1C8F752B61EC}">
+  <ds:schemaRefs>
+    <ds:schemaRef ds:uri="http://schemas.openxmlformats.org/officeDocument/2006/bibliography"/>
+  </ds:schemaRefs>
+</ds:datastoreItem>
 </file>